--- a/tai_lieu_2.docx
+++ b/tai_lieu_2.docx
@@ -4272,14 +4272,6 @@
                 <w:szCs w:val="26"/>
               </w:rPr>
             </w:pPr>
-            <w:r>
-              <w:rPr>
-                <w:rFonts w:ascii="Times New Roman" w:hAnsi="Times New Roman" w:cs="Times New Roman"/>
-                <w:sz w:val="26"/>
-                <w:szCs w:val="26"/>
-              </w:rPr>
-              <w:t>Đáp ứng</w:t>
-            </w:r>
           </w:p>
         </w:tc>
         <w:tc>
